--- a/Obiettivi.docx
+++ b/Obiettivi.docx
@@ -5,35 +5,76 @@
     <w:p>
       <w:pPr>
         <w:rPr>
-          <w:lang w:val="en-US"/>
+          <w:lang w:val="it-IT"/>
         </w:rPr>
       </w:pPr>
+      <w:r>
+        <w:rPr>
+          <w:lang w:val="it-IT"/>
+        </w:rPr>
+        <w:t xml:space="preserve">Obiettivi del Progetto di </w:t>
+      </w:r>
+      <w:proofErr w:type="gramStart"/>
+      <w:r>
+        <w:rPr>
+          <w:lang w:val="it-IT"/>
+        </w:rPr>
+        <w:t>SE</w:t>
+      </w:r>
+      <w:proofErr w:type="gramEnd"/>
+    </w:p>
+    <w:p>
+      <w:pPr>
+        <w:rPr>
+          <w:lang w:val="it-IT"/>
+        </w:rPr>
+      </w:pPr>
+    </w:p>
+    <w:p>
+      <w:pPr>
+        <w:pStyle w:val="Heading2"/>
+        <w:rPr>
+          <w:lang w:val="it-IT"/>
+        </w:rPr>
+      </w:pPr>
+      <w:r>
+        <w:rPr>
+          <w:lang w:val="it-IT"/>
+        </w:rPr>
+        <w:t xml:space="preserve">New </w:t>
+      </w:r>
       <w:proofErr w:type="spellStart"/>
       <w:r>
         <w:rPr>
-          <w:lang w:val="en-US"/>
-        </w:rPr>
-        <w:t>Obiettivi</w:t>
+          <w:lang w:val="it-IT"/>
+        </w:rPr>
+        <w:t>Section</w:t>
       </w:r>
       <w:proofErr w:type="spellEnd"/>
       <w:r>
         <w:rPr>
-          <w:lang w:val="en-US"/>
-        </w:rPr>
-        <w:t xml:space="preserve"> del Progetto di SE</w:t>
+          <w:lang w:val="it-IT"/>
+        </w:rPr>
+        <w:t xml:space="preserve"> </w:t>
       </w:r>
     </w:p>
     <w:p>
       <w:pPr>
         <w:rPr>
-          <w:lang w:val="en-US"/>
+          <w:lang w:val="it-IT"/>
         </w:rPr>
       </w:pPr>
+      <w:r>
+        <w:rPr>
+          <w:lang w:val="it-IT"/>
+        </w:rPr>
+        <w:t>fdfsdfsd</w:t>
+      </w:r>
     </w:p>
     <w:p>
       <w:pPr>
         <w:rPr>
-          <w:lang w:val="en-US"/>
+          <w:lang w:val="it-IT"/>
         </w:rPr>
       </w:pPr>
     </w:p>
@@ -442,6 +483,28 @@
     <w:name w:val="Normal"/>
     <w:qFormat/>
   </w:style>
+  <w:style w:type="paragraph" w:styleId="Heading2">
+    <w:name w:val="heading 2"/>
+    <w:basedOn w:val="Normal"/>
+    <w:next w:val="Normal"/>
+    <w:link w:val="Heading2Char"/>
+    <w:uiPriority w:val="9"/>
+    <w:unhideWhenUsed/>
+    <w:qFormat/>
+    <w:rsid w:val="00524F21"/>
+    <w:pPr>
+      <w:keepNext/>
+      <w:keepLines/>
+      <w:spacing w:before="40"/>
+      <w:outlineLvl w:val="1"/>
+    </w:pPr>
+    <w:rPr>
+      <w:rFonts w:asciiTheme="majorHAnsi" w:eastAsiaTheme="majorEastAsia" w:hAnsiTheme="majorHAnsi" w:cstheme="majorBidi"/>
+      <w:color w:val="2F5496" w:themeColor="accent1" w:themeShade="BF"/>
+      <w:sz w:val="26"/>
+      <w:szCs w:val="26"/>
+    </w:rPr>
+  </w:style>
   <w:style w:type="character" w:default="1" w:styleId="DefaultParagraphFont">
     <w:name w:val="Default Paragraph Font"/>
     <w:uiPriority w:val="1"/>
@@ -468,6 +531,19 @@
     <w:uiPriority w:val="99"/>
     <w:semiHidden/>
     <w:unhideWhenUsed/>
+  </w:style>
+  <w:style w:type="character" w:customStyle="1" w:styleId="Heading2Char">
+    <w:name w:val="Heading 2 Char"/>
+    <w:basedOn w:val="DefaultParagraphFont"/>
+    <w:link w:val="Heading2"/>
+    <w:uiPriority w:val="9"/>
+    <w:rsid w:val="00524F21"/>
+    <w:rPr>
+      <w:rFonts w:asciiTheme="majorHAnsi" w:eastAsiaTheme="majorEastAsia" w:hAnsiTheme="majorHAnsi" w:cstheme="majorBidi"/>
+      <w:color w:val="2F5496" w:themeColor="accent1" w:themeShade="BF"/>
+      <w:sz w:val="26"/>
+      <w:szCs w:val="26"/>
+    </w:rPr>
   </w:style>
 </w:styles>
 </file>
